--- a/DataBase/TODO.docx
+++ b/DataBase/TODO.docx
@@ -6,9 +6,14 @@
       <w:pPr>
         <w:pStyle w:val="Heading1"/>
       </w:pPr>
-      <w:r>
-        <w:t>https://www.udemy.com/course/the-complete-sql-masterclass-for-data-analytics/learn/lecture/13109844?start=0#overview</w:t>
-      </w:r>
+      <w:hyperlink r:id="rId4" w:anchor="overview" w:history="1">
+        <w:r>
+          <w:rPr>
+            <w:rStyle w:val="Hyperlink"/>
+          </w:rPr>
+          <w:t>https://www.udemy.com/course/complete-mysql-bootcamp/learn/lecture/12589498?start=0#overview</w:t>
+        </w:r>
+      </w:hyperlink>
     </w:p>
     <w:p>
       <w:pPr>
@@ -19,14 +24,14 @@
       <w:pPr>
         <w:pStyle w:val="Heading1"/>
       </w:pPr>
-      <w:hyperlink r:id="rId4" w:history="1">
-        <w:r>
-          <w:rPr>
-            <w:rStyle w:val="Hyperlink"/>
-          </w:rPr>
-          <w:t>https://www.udemy.com/course/complete-mysql-bootcamp/learn/lecture/12589498?start=0#overview</w:t>
-        </w:r>
-      </w:hyperlink>
+    </w:p>
+    <w:p>
+      <w:pPr>
+        <w:pStyle w:val="Heading1"/>
+      </w:pPr>
+      <w:r>
+        <w:t>https://www.udemy.com/course/the-complete-sql-masterclass-for-data-analytics/learn/lecture/13109844?start=0#overview</w:t>
+      </w:r>
     </w:p>
     <w:p/>
     <w:p/>
